--- a/Documentatie/Kerntaak-3/3.2.3_Acceptatietest/2017-04-28_Acceptatie-test_V1.docx
+++ b/Documentatie/Kerntaak-3/3.2.3_Acceptatietest/2017-04-28_Acceptatie-test_V1.docx
@@ -97,14 +97,9 @@
                                   </w:rPr>
                                   <w:br/>
                                 </w:r>
-                                <w:proofErr w:type="spellStart"/>
                                 <w:r>
-                                  <w:rPr>
-                                    <w:lang w:val="en-US"/>
-                                  </w:rPr>
                                   <w:t>Klas</w:t>
                                 </w:r>
-                                <w:proofErr w:type="spellEnd"/>
                                 <w:r>
                                   <w:rPr>
                                     <w:lang w:val="en-US"/>
@@ -117,14 +112,9 @@
                                   </w:rPr>
                                   <w:br/>
                                 </w:r>
-                                <w:proofErr w:type="spellStart"/>
                                 <w:r>
-                                  <w:rPr>
-                                    <w:lang w:val="en-US"/>
-                                  </w:rPr>
                                   <w:t>Examencasus</w:t>
                                 </w:r>
-                                <w:proofErr w:type="spellEnd"/>
                                 <w:r>
                                   <w:rPr>
                                     <w:lang w:val="en-US"/>
@@ -205,14 +195,9 @@
                             </w:rPr>
                             <w:br/>
                           </w:r>
-                          <w:proofErr w:type="spellStart"/>
                           <w:r>
-                            <w:rPr>
-                              <w:lang w:val="en-US"/>
-                            </w:rPr>
                             <w:t>Klas</w:t>
                           </w:r>
-                          <w:proofErr w:type="spellEnd"/>
                           <w:r>
                             <w:rPr>
                               <w:lang w:val="en-US"/>
@@ -225,14 +210,9 @@
                             </w:rPr>
                             <w:br/>
                           </w:r>
-                          <w:proofErr w:type="spellStart"/>
                           <w:r>
-                            <w:rPr>
-                              <w:lang w:val="en-US"/>
-                            </w:rPr>
                             <w:t>Examencasus</w:t>
                           </w:r>
-                          <w:proofErr w:type="spellEnd"/>
                           <w:r>
                             <w:rPr>
                               <w:lang w:val="en-US"/>
@@ -730,7 +710,7 @@
                   </wp:anchor>
                 </w:drawing>
               </mc:Choice>
-              <mc:Fallback xmlns:w16se="http://schemas.microsoft.com/office/word/2015/wordml/symex" xmlns:cx5="http://schemas.microsoft.com/office/drawing/2016/5/11/chartex" xmlns:cx4="http://schemas.microsoft.com/office/drawing/2016/5/10/chartex" xmlns:cx3="http://schemas.microsoft.com/office/drawing/2016/5/9/chartex" xmlns:cx2="http://schemas.microsoft.com/office/drawing/2015/10/21/chartex" xmlns:cx1="http://schemas.microsoft.com/office/drawing/2015/9/8/chartex" xmlns:cx="http://schemas.microsoft.com/office/drawing/2014/chartex">
+              <mc:Fallback xmlns:cx="http://schemas.microsoft.com/office/drawing/2014/chartex" xmlns:cx1="http://schemas.microsoft.com/office/drawing/2015/9/8/chartex" xmlns:cx2="http://schemas.microsoft.com/office/drawing/2015/10/21/chartex" xmlns:cx3="http://schemas.microsoft.com/office/drawing/2016/5/9/chartex" xmlns:cx4="http://schemas.microsoft.com/office/drawing/2016/5/10/chartex" xmlns:cx5="http://schemas.microsoft.com/office/drawing/2016/5/11/chartex" xmlns:w16se="http://schemas.microsoft.com/office/word/2015/wordml/symex">
                 <w:pict>
                   <v:rect id="Rechthoek 132" o:spid="_x0000_s1028" style="position:absolute;margin-left:-4.4pt;margin-top:0;width:46.8pt;height:77.75pt;z-index:251659264;visibility:visible;mso-wrap-style:square;mso-width-percent:76;mso-height-percent:98;mso-top-percent:23;mso-wrap-distance-left:9pt;mso-wrap-distance-top:0;mso-wrap-distance-right:9pt;mso-wrap-distance-bottom:0;mso-position-horizontal:right;mso-position-horizontal-relative:margin;mso-position-vertical-relative:page;mso-width-percent:76;mso-height-percent:98;mso-top-percent:23;mso-width-relative:page;mso-height-relative:page;v-text-anchor:bottom" o:gfxdata="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" fillcolor="#5b9bd5 [3204]" stroked="f" strokeweight="1pt">
                     <v:path arrowok="t"/>
@@ -850,7 +830,7 @@
                 <w:rStyle w:val="Hyperlink"/>
                 <w:noProof/>
               </w:rPr>
-              <w:t>Inleidi</w:t>
+              <w:t>I</w:t>
             </w:r>
             <w:r>
               <w:rPr>
@@ -864,7 +844,7 @@
                 <w:rStyle w:val="Hyperlink"/>
                 <w:noProof/>
               </w:rPr>
-              <w:t>g</w:t>
+              <w:t>leiding</w:t>
             </w:r>
             <w:r>
               <w:rPr>
@@ -1128,7 +1108,19 @@
             <w:tcW w:w="7933" w:type="dxa"/>
             <w:shd w:val="clear" w:color="auto" w:fill="auto"/>
           </w:tcPr>
-          <w:p/>
+          <w:p>
+            <w:pPr>
+              <w:rPr>
+                <w:b/>
+              </w:rPr>
+            </w:pPr>
+            <w:r>
+              <w:rPr>
+                <w:b/>
+              </w:rPr>
+              <w:t>Vragen</w:t>
+            </w:r>
+          </w:p>
         </w:tc>
         <w:tc>
           <w:tcPr>
@@ -1256,10 +1248,16 @@
           </w:tcPr>
           <w:p>
             <w:r>
-              <w:t>Wordt d</w:t>
-            </w:r>
-            <w:r>
-              <w:t>e plaatjes op alle pagina’s waar een plaatje op hoort getoond.</w:t>
+              <w:t>Worden</w:t>
+            </w:r>
+            <w:r>
+              <w:t xml:space="preserve"> d</w:t>
+            </w:r>
+            <w:r>
+              <w:t>e plaatjes op alle pagina’s wa</w:t>
+            </w:r>
+            <w:r>
+              <w:t>ar een plaatje op hoort getoond?</w:t>
             </w:r>
           </w:p>
         </w:tc>
@@ -1283,7 +1281,7 @@
           </w:tcPr>
           <w:p>
             <w:r>
-              <w:t>Staan er in het menu de juiste icoontjes?</w:t>
+              <w:t>Worden bij projecten de beschreven projecten getoond?</w:t>
             </w:r>
           </w:p>
         </w:tc>
@@ -1307,8 +1305,58 @@
           </w:tcPr>
           <w:p>
             <w:r>
+              <w:t>Staan er in het menu de juiste icoontjes?</w:t>
+            </w:r>
+          </w:p>
+        </w:tc>
+        <w:tc>
+          <w:tcPr>
+            <w:tcW w:w="567" w:type="dxa"/>
+          </w:tcPr>
+          <w:p/>
+        </w:tc>
+        <w:tc>
+          <w:tcPr>
+            <w:tcW w:w="562" w:type="dxa"/>
+          </w:tcPr>
+          <w:p/>
+        </w:tc>
+      </w:tr>
+      <w:tr>
+        <w:tc>
+          <w:tcPr>
+            <w:tcW w:w="7933" w:type="dxa"/>
+          </w:tcPr>
+          <w:p>
+            <w:r>
               <w:t>Staan er in het menu de juiste plaatjes?</w:t>
             </w:r>
+          </w:p>
+        </w:tc>
+        <w:tc>
+          <w:tcPr>
+            <w:tcW w:w="567" w:type="dxa"/>
+          </w:tcPr>
+          <w:p/>
+        </w:tc>
+        <w:tc>
+          <w:tcPr>
+            <w:tcW w:w="562" w:type="dxa"/>
+          </w:tcPr>
+          <w:p/>
+        </w:tc>
+      </w:tr>
+      <w:tr>
+        <w:tc>
+          <w:tcPr>
+            <w:tcW w:w="7933" w:type="dxa"/>
+          </w:tcPr>
+          <w:p>
+            <w:r>
+              <w:t>Is de contactinformatie op de contactpagina correct?</w:t>
+            </w:r>
+            <w:bookmarkStart w:id="2" w:name="_GoBack"/>
+            <w:bookmarkEnd w:id="2"/>
           </w:p>
         </w:tc>
         <w:tc>
@@ -1466,11 +1514,10 @@
     </w:tbl>
     <w:p/>
     <w:p>
+      <w:r>
+        <w:t xml:space="preserve">Markeer </w:t>
+      </w:r>
       <w:proofErr w:type="gramStart"/>
-      <w:r>
-        <w:t xml:space="preserve">Markeer  </w:t>
-      </w:r>
-      <w:proofErr w:type="gramEnd"/>
       <w:r>
         <w:t>“</w:t>
       </w:r>
@@ -1478,7 +1525,11 @@
         <w:sym w:font="Wingdings 2" w:char="F050"/>
       </w:r>
       <w:r>
-        <w:t>” achter de vraag als het antwoord op de vraag correct is.</w:t>
+        <w:t>”</w:t>
+      </w:r>
+      <w:proofErr w:type="gramEnd"/>
+      <w:r>
+        <w:t xml:space="preserve"> achter de vraag als het antwoord op de vraag correct is.</w:t>
       </w:r>
       <w:r>
         <w:br/>
@@ -1563,7 +1614,7 @@
       </w:tblGrid>
       <w:tr>
         <w:trPr>
-          <w:trHeight w:val="2826"/>
+          <w:trHeight w:val="2967"/>
         </w:trPr>
         <w:tc>
           <w:tcPr>
@@ -1613,12 +1664,12 @@
       <w:pPr>
         <w:pStyle w:val="Heading1"/>
       </w:pPr>
-      <w:bookmarkStart w:id="2" w:name="_Toc481359228"/>
+      <w:bookmarkStart w:id="3" w:name="_Toc481359228"/>
       <w:r>
         <w:lastRenderedPageBreak/>
         <w:t>Revisie</w:t>
       </w:r>
-      <w:bookmarkEnd w:id="2"/>
+      <w:bookmarkEnd w:id="3"/>
     </w:p>
     <w:p>
       <w:r>
@@ -1828,8 +1879,6 @@
               </w:rPr>
               <w:t>1.0</w:t>
             </w:r>
-            <w:bookmarkStart w:id="3" w:name="_GoBack"/>
-            <w:bookmarkEnd w:id="3"/>
           </w:p>
         </w:tc>
       </w:tr>
@@ -3285,7 +3334,7 @@
 </file>
 
 <file path=customXml/itemProps2.xml><?xml version="1.0" encoding="utf-8"?>
-<ds:datastoreItem xmlns:ds="http://schemas.openxmlformats.org/officeDocument/2006/customXml" ds:itemID="{187BFF68-F8D3-44DD-8E26-154C29357A6B}">
+<ds:datastoreItem xmlns:ds="http://schemas.openxmlformats.org/officeDocument/2006/customXml" ds:itemID="{8877E7D6-D449-4CE7-B8F4-F0845606B110}">
   <ds:schemaRefs>
     <ds:schemaRef ds:uri="http://schemas.openxmlformats.org/officeDocument/2006/bibliography"/>
   </ds:schemaRefs>
